--- a/OzmaPRD.docx
+++ b/OzmaPRD.docx
@@ -10,107 +10,6 @@
       <w:r>
         <w:rPr>
           <w:rFonts w:hint="eastAsia"/>
-          <w:noProof/>
-        </w:rPr>
-        <mc:AlternateContent>
-          <mc:Choice Requires="wps">
-            <w:drawing>
-              <wp:anchor distT="0" distB="0" distL="114300" distR="114300" simplePos="0" relativeHeight="251659264" behindDoc="0" locked="0" layoutInCell="1" allowOverlap="1">
-                <wp:simplePos x="0" y="0"/>
-                <wp:positionH relativeFrom="margin">
-                  <wp:posOffset>-57150</wp:posOffset>
-                </wp:positionH>
-                <wp:positionV relativeFrom="paragraph">
-                  <wp:posOffset>447675</wp:posOffset>
-                </wp:positionV>
-                <wp:extent cx="177400" cy="361950"/>
-                <wp:effectExtent l="0" t="0" r="32385" b="19050"/>
-                <wp:wrapNone/>
-                <wp:docPr id="2" name="新月形 2"/>
-                <wp:cNvGraphicFramePr/>
-                <a:graphic xmlns:a="http://schemas.openxmlformats.org/drawingml/2006/main">
-                  <a:graphicData uri="http://schemas.microsoft.com/office/word/2010/wordprocessingShape">
-                    <wps:wsp>
-                      <wps:cNvSpPr/>
-                      <wps:spPr>
-                        <a:xfrm>
-                          <a:off x="0" y="0"/>
-                          <a:ext cx="177400" cy="361950"/>
-                        </a:xfrm>
-                        <a:prstGeom prst="moon">
-                          <a:avLst/>
-                        </a:prstGeom>
-                      </wps:spPr>
-                      <wps:style>
-                        <a:lnRef idx="3">
-                          <a:schemeClr val="lt1"/>
-                        </a:lnRef>
-                        <a:fillRef idx="1">
-                          <a:schemeClr val="dk1"/>
-                        </a:fillRef>
-                        <a:effectRef idx="1">
-                          <a:schemeClr val="dk1"/>
-                        </a:effectRef>
-                        <a:fontRef idx="minor">
-                          <a:schemeClr val="lt1"/>
-                        </a:fontRef>
-                      </wps:style>
-                      <wps:bodyPr rot="0" spcFirstLastPara="0" vertOverflow="overflow" horzOverflow="overflow" vert="horz" wrap="square" lIns="91440" tIns="45720" rIns="91440" bIns="45720" numCol="1" spcCol="0" rtlCol="0" fromWordArt="0" anchor="ctr" anchorCtr="0" forceAA="0" compatLnSpc="1">
-                        <a:prstTxWarp prst="textNoShape">
-                          <a:avLst/>
-                        </a:prstTxWarp>
-                        <a:noAutofit/>
-                      </wps:bodyPr>
-                    </wps:wsp>
-                  </a:graphicData>
-                </a:graphic>
-                <wp14:sizeRelH relativeFrom="margin">
-                  <wp14:pctWidth>0</wp14:pctWidth>
-                </wp14:sizeRelH>
-                <wp14:sizeRelV relativeFrom="margin">
-                  <wp14:pctHeight>0</wp14:pctHeight>
-                </wp14:sizeRelV>
-              </wp:anchor>
-            </w:drawing>
-          </mc:Choice>
-          <mc:Fallback>
-            <w:pict>
-              <v:shapetype w14:anchorId="174E7D35" id="_x0000_t184" coordsize="21600,21600" o:spt="184" adj="10800" path="m21600,qx,10800,21600,21600wa@0@10@6@11,21600,21600,21600,xe">
-                <v:stroke joinstyle="miter"/>
-                <v:formulas>
-                  <v:f eqn="val #0"/>
-                  <v:f eqn="sum 21600 0 #0"/>
-                  <v:f eqn="prod #0 #0 @1"/>
-                  <v:f eqn="prod 21600 21600 @1"/>
-                  <v:f eqn="prod @3 2 1"/>
-                  <v:f eqn="sum @4 0 @2"/>
-                  <v:f eqn="sum @5 0 #0"/>
-                  <v:f eqn="prod @5 1 2"/>
-                  <v:f eqn="sum @7 0 #0"/>
-                  <v:f eqn="prod @8 1 2"/>
-                  <v:f eqn="sum 10800 0 @9"/>
-                  <v:f eqn="sum @9 10800 0"/>
-                  <v:f eqn="prod #0 9598 32768"/>
-                  <v:f eqn="sum 21600 0 @12"/>
-                  <v:f eqn="ellipse @13 21600 10800"/>
-                  <v:f eqn="sum 10800 0 @14"/>
-                  <v:f eqn="sum @14 10800 0"/>
-                </v:formulas>
-                <v:path o:connecttype="custom" o:connectlocs="21600,0;0,10800;21600,21600;@0,10800" o:connectangles="270,180,90,0" textboxrect="@12,@15,@0,@16"/>
-                <v:handles>
-                  <v:h position="#0,center" xrange="0,18900"/>
-                </v:handles>
-              </v:shapetype>
-              <v:shape id="新月形 2" o:spid="_x0000_s1026" type="#_x0000_t184" style="position:absolute;margin-left:-4.5pt;margin-top:35.25pt;width:13.95pt;height:28.5pt;z-index:251659264;visibility:visible;mso-wrap-style:square;mso-width-percent:0;mso-height-percent:0;mso-wrap-distance-left:9pt;mso-wrap-distance-top:0;mso-wrap-distance-right:9pt;mso-wrap-distance-bottom:0;mso-position-horizontal:absolute;mso-position-horizontal-relative:margin;mso-position-vertical:absolute;mso-position-vertical-relative:text;mso-width-percent:0;mso-height-percent:0;mso-width-relative:margin;mso-height-relative:margin;v-text-anchor:middle" o:gfxdata="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" fillcolor="black [3200]" strokecolor="white [3201]" strokeweight="1.5pt">
-                <w10:wrap anchorx="margin"/>
-              </v:shape>
-            </w:pict>
-          </mc:Fallback>
-        </mc:AlternateContent>
-      </w:r>
-      <w:r>
-        <w:rPr>
-          <w:rFonts w:hint="eastAsia"/>
         </w:rPr>
         <w:t>Ozma</w:t>
       </w:r>
@@ -120,8 +19,6 @@
         </w:rPr>
         <w:t>PRD</w:t>
       </w:r>
-      <w:bookmarkStart w:id="0" w:name="_GoBack"/>
-      <w:bookmarkEnd w:id="0"/>
     </w:p>
     <w:p>
       <w:pPr>
@@ -131,15 +28,6 @@
           <w:szCs w:val="36"/>
         </w:rPr>
       </w:pPr>
-      <w:r>
-        <w:rPr>
-          <w:rFonts w:hint="eastAsia"/>
-          <w:b/>
-          <w:sz w:val="36"/>
-          <w:szCs w:val="36"/>
-        </w:rPr>
-        <w:t xml:space="preserve"> </w:t>
-      </w:r>
       <w:r>
         <w:rPr>
           <w:rFonts w:hint="eastAsia"/>
@@ -408,11 +296,8 @@
             <w:tcW w:w="3259" w:type="pct"/>
           </w:tcPr>
           <w:p>
-            <w:pPr>
-              <w:jc w:val="center"/>
-            </w:pPr>
-            <w:r>
-              <w:t>Ozma_PRD_v1.0.0</w:t>
+            <w:r>
+              <w:t>OzmaPRD</w:t>
             </w:r>
           </w:p>
         </w:tc>
@@ -447,7 +332,15 @@
                 <w:b/>
                 <w:color w:val="FFFFFF" w:themeColor="background1"/>
               </w:rPr>
-              <w:t>产品版本</w:t>
+              <w:t>文档</w:t>
+            </w:r>
+            <w:r>
+              <w:rPr>
+                <w:rFonts w:hint="eastAsia"/>
+                <w:b/>
+                <w:color w:val="FFFFFF" w:themeColor="background1"/>
+              </w:rPr>
+              <w:t>版本</w:t>
             </w:r>
           </w:p>
         </w:tc>
@@ -1287,6 +1180,9 @@
       </w:r>
     </w:p>
     <w:p>
+      <w:pPr>
+        <w:ind w:firstLine="720"/>
+      </w:pPr>
       <w:r>
         <w:rPr>
           <w:rFonts w:hint="eastAsia"/>
@@ -1340,6 +1236,9 @@
       </w:r>
     </w:p>
     <w:p>
+      <w:pPr>
+        <w:ind w:firstLine="720"/>
+      </w:pPr>
       <w:r>
         <w:rPr>
           <w:rFonts w:hint="eastAsia"/>
@@ -1348,12 +1247,6 @@
       </w:r>
       <w:r>
         <w:t>llard</w:t>
-      </w:r>
-      <w:r>
-        <w:rPr>
-          <w:rFonts w:hint="eastAsia"/>
-        </w:rPr>
-        <w:t>。</w:t>
       </w:r>
     </w:p>
     <w:p>
@@ -1363,10 +1256,16 @@
           <w:ilvl w:val="0"/>
           <w:numId w:val="2"/>
         </w:numPr>
-      </w:pPr>
-      <w:r>
-        <w:rPr>
-          <w:rFonts w:hint="eastAsia"/>
+        <w:rPr>
+          <w:sz w:val="28"/>
+          <w:szCs w:val="28"/>
+        </w:rPr>
+      </w:pPr>
+      <w:r>
+        <w:rPr>
+          <w:rFonts w:hint="eastAsia"/>
+          <w:sz w:val="28"/>
+          <w:szCs w:val="28"/>
         </w:rPr>
         <w:t>全局功能说明</w:t>
       </w:r>
@@ -1378,14 +1277,641 @@
           <w:ilvl w:val="1"/>
           <w:numId w:val="2"/>
         </w:numPr>
-      </w:pPr>
-      <w:r>
-        <w:rPr>
-          <w:rFonts w:hint="eastAsia"/>
+        <w:rPr>
+          <w:sz w:val="24"/>
+          <w:szCs w:val="24"/>
+        </w:rPr>
+      </w:pPr>
+      <w:r>
+        <w:rPr>
+          <w:rFonts w:hint="eastAsia"/>
+          <w:sz w:val="24"/>
+          <w:szCs w:val="24"/>
         </w:rPr>
         <w:t>功能逻辑流程图</w:t>
       </w:r>
     </w:p>
+    <w:p>
+      <w:r>
+        <w:rPr>
+          <w:noProof/>
+        </w:rPr>
+        <w:drawing>
+          <wp:inline distT="0" distB="0" distL="0" distR="0">
+            <wp:extent cx="5486400" cy="3492500"/>
+            <wp:effectExtent l="0" t="0" r="0" b="0"/>
+            <wp:docPr id="1" name="图片 1"/>
+            <wp:cNvGraphicFramePr>
+              <a:graphicFrameLocks xmlns:a="http://schemas.openxmlformats.org/drawingml/2006/main" noChangeAspect="1"/>
+            </wp:cNvGraphicFramePr>
+            <a:graphic xmlns:a="http://schemas.openxmlformats.org/drawingml/2006/main">
+              <a:graphicData uri="http://schemas.openxmlformats.org/drawingml/2006/picture">
+                <pic:pic xmlns:pic="http://schemas.openxmlformats.org/drawingml/2006/picture">
+                  <pic:nvPicPr>
+                    <pic:cNvPr id="1" name="2018-07-18_165558.png"/>
+                    <pic:cNvPicPr/>
+                  </pic:nvPicPr>
+                  <pic:blipFill>
+                    <a:blip r:embed="rId6">
+                      <a:extLst>
+                        <a:ext uri="{28A0092B-C50C-407E-A947-70E740481C1C}">
+                          <a14:useLocalDpi xmlns:a14="http://schemas.microsoft.com/office/drawing/2010/main" val="0"/>
+                        </a:ext>
+                      </a:extLst>
+                    </a:blip>
+                    <a:stretch>
+                      <a:fillRect/>
+                    </a:stretch>
+                  </pic:blipFill>
+                  <pic:spPr>
+                    <a:xfrm>
+                      <a:off x="0" y="0"/>
+                      <a:ext cx="5486400" cy="3492500"/>
+                    </a:xfrm>
+                    <a:prstGeom prst="rect">
+                      <a:avLst/>
+                    </a:prstGeom>
+                  </pic:spPr>
+                </pic:pic>
+              </a:graphicData>
+            </a:graphic>
+          </wp:inline>
+        </w:drawing>
+      </w:r>
+    </w:p>
+    <w:p>
+      <w:pPr>
+        <w:pStyle w:val="a5"/>
+        <w:numPr>
+          <w:ilvl w:val="1"/>
+          <w:numId w:val="2"/>
+        </w:numPr>
+        <w:rPr>
+          <w:sz w:val="24"/>
+          <w:szCs w:val="24"/>
+        </w:rPr>
+      </w:pPr>
+      <w:r>
+        <w:rPr>
+          <w:rFonts w:hint="eastAsia"/>
+          <w:sz w:val="24"/>
+          <w:szCs w:val="24"/>
+        </w:rPr>
+        <w:t>功能结构图</w:t>
+      </w:r>
+    </w:p>
+    <w:p>
+      <w:r>
+        <w:rPr>
+          <w:noProof/>
+        </w:rPr>
+        <w:lastRenderedPageBreak/>
+        <w:drawing>
+          <wp:inline distT="0" distB="0" distL="0" distR="0">
+            <wp:extent cx="5486400" cy="4187825"/>
+            <wp:effectExtent l="0" t="0" r="0" b="3175"/>
+            <wp:docPr id="3" name="图片 3"/>
+            <wp:cNvGraphicFramePr>
+              <a:graphicFrameLocks xmlns:a="http://schemas.openxmlformats.org/drawingml/2006/main" noChangeAspect="1"/>
+            </wp:cNvGraphicFramePr>
+            <a:graphic xmlns:a="http://schemas.openxmlformats.org/drawingml/2006/main">
+              <a:graphicData uri="http://schemas.openxmlformats.org/drawingml/2006/picture">
+                <pic:pic xmlns:pic="http://schemas.openxmlformats.org/drawingml/2006/picture">
+                  <pic:nvPicPr>
+                    <pic:cNvPr id="3" name="2018-07-18_212844.png"/>
+                    <pic:cNvPicPr/>
+                  </pic:nvPicPr>
+                  <pic:blipFill>
+                    <a:blip r:embed="rId7">
+                      <a:extLst>
+                        <a:ext uri="{28A0092B-C50C-407E-A947-70E740481C1C}">
+                          <a14:useLocalDpi xmlns:a14="http://schemas.microsoft.com/office/drawing/2010/main" val="0"/>
+                        </a:ext>
+                      </a:extLst>
+                    </a:blip>
+                    <a:stretch>
+                      <a:fillRect/>
+                    </a:stretch>
+                  </pic:blipFill>
+                  <pic:spPr>
+                    <a:xfrm>
+                      <a:off x="0" y="0"/>
+                      <a:ext cx="5486400" cy="4187825"/>
+                    </a:xfrm>
+                    <a:prstGeom prst="rect">
+                      <a:avLst/>
+                    </a:prstGeom>
+                  </pic:spPr>
+                </pic:pic>
+              </a:graphicData>
+            </a:graphic>
+          </wp:inline>
+        </w:drawing>
+      </w:r>
+    </w:p>
+    <w:p>
+      <w:pPr>
+        <w:pStyle w:val="a5"/>
+        <w:numPr>
+          <w:ilvl w:val="1"/>
+          <w:numId w:val="2"/>
+        </w:numPr>
+      </w:pPr>
+      <w:r>
+        <w:rPr>
+          <w:rFonts w:hint="eastAsia"/>
+        </w:rPr>
+        <w:t>角色权限</w:t>
+      </w:r>
+    </w:p>
+    <w:tbl>
+      <w:tblPr>
+        <w:tblStyle w:val="a6"/>
+        <w:tblW w:w="9075" w:type="dxa"/>
+        <w:tblLook w:val="0000" w:firstRow="0" w:lastRow="0" w:firstColumn="0" w:lastColumn="0" w:noHBand="0" w:noVBand="0"/>
+      </w:tblPr>
+      <w:tblGrid>
+        <w:gridCol w:w="1525"/>
+        <w:gridCol w:w="4535"/>
+        <w:gridCol w:w="3015"/>
+      </w:tblGrid>
+      <w:tr>
+        <w:trPr>
+          <w:trHeight w:val="377"/>
+        </w:trPr>
+        <w:tc>
+          <w:tcPr>
+            <w:tcW w:w="1525" w:type="dxa"/>
+          </w:tcPr>
+          <w:p>
+            <w:pPr>
+              <w:jc w:val="center"/>
+            </w:pPr>
+            <w:r>
+              <w:rPr>
+                <w:rFonts w:hint="eastAsia"/>
+              </w:rPr>
+              <w:t>角色</w:t>
+            </w:r>
+          </w:p>
+        </w:tc>
+        <w:tc>
+          <w:tcPr>
+            <w:tcW w:w="4535" w:type="dxa"/>
+          </w:tcPr>
+          <w:p>
+            <w:pPr>
+              <w:jc w:val="center"/>
+            </w:pPr>
+            <w:r>
+              <w:rPr>
+                <w:rFonts w:hint="eastAsia"/>
+              </w:rPr>
+              <w:t>权限</w:t>
+            </w:r>
+          </w:p>
+        </w:tc>
+        <w:tc>
+          <w:tcPr>
+            <w:tcW w:w="3015" w:type="dxa"/>
+          </w:tcPr>
+          <w:p>
+            <w:pPr>
+              <w:jc w:val="center"/>
+            </w:pPr>
+            <w:r>
+              <w:rPr>
+                <w:rFonts w:hint="eastAsia"/>
+              </w:rPr>
+              <w:t>描述</w:t>
+            </w:r>
+          </w:p>
+        </w:tc>
+      </w:tr>
+      <w:tr>
+        <w:trPr>
+          <w:trHeight w:val="1070"/>
+        </w:trPr>
+        <w:tc>
+          <w:tcPr>
+            <w:tcW w:w="1525" w:type="dxa"/>
+          </w:tcPr>
+          <w:p>
+            <w:pPr>
+              <w:jc w:val="center"/>
+            </w:pPr>
+            <w:r>
+              <w:rPr>
+                <w:rFonts w:hint="eastAsia"/>
+              </w:rPr>
+              <w:t>游客</w:t>
+            </w:r>
+          </w:p>
+        </w:tc>
+        <w:tc>
+          <w:tcPr>
+            <w:tcW w:w="4535" w:type="dxa"/>
+          </w:tcPr>
+          <w:p>
+            <w:pPr>
+              <w:pStyle w:val="a5"/>
+              <w:numPr>
+                <w:ilvl w:val="0"/>
+                <w:numId w:val="3"/>
+              </w:numPr>
+            </w:pPr>
+            <w:r>
+              <w:rPr>
+                <w:rFonts w:hint="eastAsia"/>
+              </w:rPr>
+              <w:t>可以查看未加锁的笔记</w:t>
+            </w:r>
+            <w:r>
+              <w:rPr>
+                <w:rFonts w:hint="eastAsia"/>
+              </w:rPr>
+              <w:t>,</w:t>
+            </w:r>
+            <w:r>
+              <w:t xml:space="preserve"> FAQ</w:t>
+            </w:r>
+          </w:p>
+          <w:p>
+            <w:pPr>
+              <w:pStyle w:val="a5"/>
+              <w:numPr>
+                <w:ilvl w:val="0"/>
+                <w:numId w:val="3"/>
+              </w:numPr>
+            </w:pPr>
+            <w:r>
+              <w:rPr>
+                <w:rFonts w:hint="eastAsia"/>
+              </w:rPr>
+              <w:t>可以查看烹饪指南</w:t>
+            </w:r>
+            <w:r>
+              <w:rPr>
+                <w:rFonts w:hint="eastAsia"/>
+              </w:rPr>
+              <w:t>,</w:t>
+            </w:r>
+            <w:r>
+              <w:t xml:space="preserve"> </w:t>
+            </w:r>
+            <w:r>
+              <w:rPr>
+                <w:rFonts w:hint="eastAsia"/>
+              </w:rPr>
+              <w:t>菜谱</w:t>
+            </w:r>
+          </w:p>
+          <w:p>
+            <w:pPr>
+              <w:pStyle w:val="a5"/>
+              <w:numPr>
+                <w:ilvl w:val="0"/>
+                <w:numId w:val="3"/>
+              </w:numPr>
+            </w:pPr>
+            <w:r>
+              <w:rPr>
+                <w:rFonts w:hint="eastAsia"/>
+              </w:rPr>
+              <w:t>无法对笔记</w:t>
+            </w:r>
+            <w:r>
+              <w:rPr>
+                <w:rFonts w:hint="eastAsia"/>
+              </w:rPr>
+              <w:t>,</w:t>
+            </w:r>
+            <w:r>
+              <w:t xml:space="preserve"> FAQ</w:t>
+            </w:r>
+            <w:r>
+              <w:rPr>
+                <w:rFonts w:hint="eastAsia"/>
+              </w:rPr>
+              <w:t>进行加锁</w:t>
+            </w:r>
+          </w:p>
+          <w:p>
+            <w:pPr>
+              <w:pStyle w:val="a5"/>
+              <w:numPr>
+                <w:ilvl w:val="0"/>
+                <w:numId w:val="3"/>
+              </w:numPr>
+            </w:pPr>
+            <w:r>
+              <w:rPr>
+                <w:rFonts w:hint="eastAsia"/>
+              </w:rPr>
+              <w:t>无法查看房屋列表</w:t>
+            </w:r>
+          </w:p>
+        </w:tc>
+        <w:tc>
+          <w:tcPr>
+            <w:tcW w:w="3015" w:type="dxa"/>
+          </w:tcPr>
+          <w:p>
+            <w:pPr>
+              <w:jc w:val="center"/>
+            </w:pPr>
+            <w:r>
+              <w:rPr>
+                <w:rFonts w:hint="eastAsia"/>
+              </w:rPr>
+              <w:t>包括未注册和注册未登录用户</w:t>
+            </w:r>
+          </w:p>
+        </w:tc>
+      </w:tr>
+      <w:tr>
+        <w:trPr>
+          <w:trHeight w:val="593"/>
+        </w:trPr>
+        <w:tc>
+          <w:tcPr>
+            <w:tcW w:w="1525" w:type="dxa"/>
+          </w:tcPr>
+          <w:p>
+            <w:pPr>
+              <w:jc w:val="center"/>
+            </w:pPr>
+            <w:r>
+              <w:rPr>
+                <w:rFonts w:hint="eastAsia"/>
+              </w:rPr>
+              <w:t>普通用户</w:t>
+            </w:r>
+          </w:p>
+        </w:tc>
+        <w:tc>
+          <w:tcPr>
+            <w:tcW w:w="4535" w:type="dxa"/>
+          </w:tcPr>
+          <w:p>
+            <w:pPr>
+              <w:pStyle w:val="a5"/>
+              <w:numPr>
+                <w:ilvl w:val="0"/>
+                <w:numId w:val="4"/>
+              </w:numPr>
+            </w:pPr>
+            <w:r>
+              <w:rPr>
+                <w:rFonts w:hint="eastAsia"/>
+              </w:rPr>
+              <w:t>任何内容均可查看</w:t>
+            </w:r>
+          </w:p>
+          <w:p>
+            <w:pPr>
+              <w:pStyle w:val="a5"/>
+              <w:numPr>
+                <w:ilvl w:val="0"/>
+                <w:numId w:val="4"/>
+              </w:numPr>
+            </w:pPr>
+            <w:r>
+              <w:rPr>
+                <w:rFonts w:hint="eastAsia"/>
+              </w:rPr>
+              <w:t>可对笔记</w:t>
+            </w:r>
+            <w:r>
+              <w:rPr>
+                <w:rFonts w:hint="eastAsia"/>
+              </w:rPr>
+              <w:t>,</w:t>
+            </w:r>
+            <w:r>
+              <w:t xml:space="preserve"> FAQ </w:t>
+            </w:r>
+            <w:r>
+              <w:rPr>
+                <w:rFonts w:hint="eastAsia"/>
+              </w:rPr>
+              <w:t>加锁</w:t>
+            </w:r>
+          </w:p>
+        </w:tc>
+        <w:tc>
+          <w:tcPr>
+            <w:tcW w:w="3015" w:type="dxa"/>
+          </w:tcPr>
+          <w:p>
+            <w:pPr>
+              <w:jc w:val="center"/>
+            </w:pPr>
+            <w:r>
+              <w:rPr>
+                <w:rFonts w:hint="eastAsia"/>
+              </w:rPr>
+              <w:t>已登录用户</w:t>
+            </w:r>
+          </w:p>
+        </w:tc>
+      </w:tr>
+    </w:tbl>
+    <w:p/>
+    <w:p>
+      <w:pPr>
+        <w:pStyle w:val="a5"/>
+        <w:numPr>
+          <w:ilvl w:val="0"/>
+          <w:numId w:val="2"/>
+        </w:numPr>
+        <w:rPr>
+          <w:sz w:val="28"/>
+          <w:szCs w:val="28"/>
+        </w:rPr>
+      </w:pPr>
+      <w:r>
+        <w:rPr>
+          <w:rFonts w:hint="eastAsia"/>
+          <w:sz w:val="28"/>
+          <w:szCs w:val="28"/>
+        </w:rPr>
+        <w:t>思维导图</w:t>
+      </w:r>
+    </w:p>
+    <w:p>
+      <w:pPr>
+        <w:pStyle w:val="a5"/>
+        <w:numPr>
+          <w:ilvl w:val="1"/>
+          <w:numId w:val="2"/>
+        </w:numPr>
+        <w:rPr>
+          <w:sz w:val="24"/>
+          <w:szCs w:val="24"/>
+        </w:rPr>
+      </w:pPr>
+      <w:r>
+        <w:rPr>
+          <w:rFonts w:hint="eastAsia"/>
+          <w:sz w:val="24"/>
+          <w:szCs w:val="24"/>
+        </w:rPr>
+        <w:t>信息结构图</w:t>
+      </w:r>
+    </w:p>
+    <w:p>
+      <w:r>
+        <w:rPr>
+          <w:noProof/>
+        </w:rPr>
+        <w:lastRenderedPageBreak/>
+        <w:drawing>
+          <wp:inline distT="0" distB="0" distL="0" distR="0">
+            <wp:extent cx="5486400" cy="2077085"/>
+            <wp:effectExtent l="0" t="0" r="0" b="0"/>
+            <wp:docPr id="5" name="图片 5"/>
+            <wp:cNvGraphicFramePr>
+              <a:graphicFrameLocks xmlns:a="http://schemas.openxmlformats.org/drawingml/2006/main" noChangeAspect="1"/>
+            </wp:cNvGraphicFramePr>
+            <a:graphic xmlns:a="http://schemas.openxmlformats.org/drawingml/2006/main">
+              <a:graphicData uri="http://schemas.openxmlformats.org/drawingml/2006/picture">
+                <pic:pic xmlns:pic="http://schemas.openxmlformats.org/drawingml/2006/picture">
+                  <pic:nvPicPr>
+                    <pic:cNvPr id="5" name="2018-07-18_220542.png"/>
+                    <pic:cNvPicPr/>
+                  </pic:nvPicPr>
+                  <pic:blipFill>
+                    <a:blip r:embed="rId8">
+                      <a:extLst>
+                        <a:ext uri="{28A0092B-C50C-407E-A947-70E740481C1C}">
+                          <a14:useLocalDpi xmlns:a14="http://schemas.microsoft.com/office/drawing/2010/main" val="0"/>
+                        </a:ext>
+                      </a:extLst>
+                    </a:blip>
+                    <a:stretch>
+                      <a:fillRect/>
+                    </a:stretch>
+                  </pic:blipFill>
+                  <pic:spPr>
+                    <a:xfrm>
+                      <a:off x="0" y="0"/>
+                      <a:ext cx="5486400" cy="2077085"/>
+                    </a:xfrm>
+                    <a:prstGeom prst="rect">
+                      <a:avLst/>
+                    </a:prstGeom>
+                  </pic:spPr>
+                </pic:pic>
+              </a:graphicData>
+            </a:graphic>
+          </wp:inline>
+        </w:drawing>
+      </w:r>
+    </w:p>
+    <w:p>
+      <w:pPr>
+        <w:pStyle w:val="a5"/>
+        <w:numPr>
+          <w:ilvl w:val="1"/>
+          <w:numId w:val="2"/>
+        </w:numPr>
+        <w:rPr>
+          <w:sz w:val="24"/>
+          <w:szCs w:val="24"/>
+        </w:rPr>
+      </w:pPr>
+      <w:r>
+        <w:rPr>
+          <w:rFonts w:hint="eastAsia"/>
+          <w:sz w:val="24"/>
+          <w:szCs w:val="24"/>
+        </w:rPr>
+        <w:t>产品结构图</w:t>
+      </w:r>
+    </w:p>
+    <w:p>
+      <w:r>
+        <w:rPr>
+          <w:noProof/>
+        </w:rPr>
+        <w:drawing>
+          <wp:inline distT="0" distB="0" distL="0" distR="0">
+            <wp:extent cx="5486400" cy="3820795"/>
+            <wp:effectExtent l="0" t="0" r="0" b="8255"/>
+            <wp:docPr id="2" name="图片 2"/>
+            <wp:cNvGraphicFramePr>
+              <a:graphicFrameLocks xmlns:a="http://schemas.openxmlformats.org/drawingml/2006/main" noChangeAspect="1"/>
+            </wp:cNvGraphicFramePr>
+            <a:graphic xmlns:a="http://schemas.openxmlformats.org/drawingml/2006/main">
+              <a:graphicData uri="http://schemas.openxmlformats.org/drawingml/2006/picture">
+                <pic:pic xmlns:pic="http://schemas.openxmlformats.org/drawingml/2006/picture">
+                  <pic:nvPicPr>
+                    <pic:cNvPr id="2" name="2018-07-20_001036.png"/>
+                    <pic:cNvPicPr/>
+                  </pic:nvPicPr>
+                  <pic:blipFill>
+                    <a:blip r:embed="rId9">
+                      <a:extLst>
+                        <a:ext uri="{28A0092B-C50C-407E-A947-70E740481C1C}">
+                          <a14:useLocalDpi xmlns:a14="http://schemas.microsoft.com/office/drawing/2010/main" val="0"/>
+                        </a:ext>
+                      </a:extLst>
+                    </a:blip>
+                    <a:stretch>
+                      <a:fillRect/>
+                    </a:stretch>
+                  </pic:blipFill>
+                  <pic:spPr>
+                    <a:xfrm>
+                      <a:off x="0" y="0"/>
+                      <a:ext cx="5486400" cy="3820795"/>
+                    </a:xfrm>
+                    <a:prstGeom prst="rect">
+                      <a:avLst/>
+                    </a:prstGeom>
+                  </pic:spPr>
+                </pic:pic>
+              </a:graphicData>
+            </a:graphic>
+          </wp:inline>
+        </w:drawing>
+      </w:r>
+    </w:p>
+    <w:p>
+      <w:pPr>
+        <w:pStyle w:val="a5"/>
+        <w:numPr>
+          <w:ilvl w:val="1"/>
+          <w:numId w:val="2"/>
+        </w:numPr>
+        <w:rPr>
+          <w:sz w:val="24"/>
+          <w:szCs w:val="24"/>
+        </w:rPr>
+      </w:pPr>
+      <w:r>
+        <w:rPr>
+          <w:rFonts w:hint="eastAsia"/>
+          <w:sz w:val="24"/>
+          <w:szCs w:val="24"/>
+        </w:rPr>
+        <w:t>业务流程图</w:t>
+      </w:r>
+    </w:p>
+    <w:p>
+      <w:r>
+        <w:t xml:space="preserve">  </w:t>
+      </w:r>
+      <w:bookmarkStart w:id="0" w:name="_GoBack"/>
+      <w:bookmarkEnd w:id="0"/>
+    </w:p>
+    <w:p>
+      <w:r>
+        <w:t>111</w:t>
+      </w:r>
+    </w:p>
+    <w:p/>
     <w:sectPr>
       <w:pgSz w:w="12240" w:h="15840"/>
       <w:pgMar w:top="1440" w:right="1800" w:bottom="1440" w:left="1800" w:header="720" w:footer="720" w:gutter="0"/>
@@ -1399,6 +1925,184 @@
 <file path=word/numbering.xml><?xml version="1.0" encoding="utf-8"?>
 <w:numbering xmlns:wpc="http://schemas.microsoft.com/office/word/2010/wordprocessingCanvas" xmlns:cx="http://schemas.microsoft.com/office/drawing/2014/chartex" xmlns:cx1="http://schemas.microsoft.com/office/drawing/2015/9/8/chartex" xmlns:cx2="http://schemas.microsoft.com/office/drawing/2015/10/21/chartex" xmlns:cx3="http://schemas.microsoft.com/office/drawing/2016/5/9/chartex" xmlns:cx4="http://schemas.microsoft.com/office/drawing/2016/5/10/chartex" xmlns:cx5="http://schemas.microsoft.com/office/drawing/2016/5/11/chartex" xmlns:cx6="http://schemas.microsoft.com/office/drawing/2016/5/12/chartex" xmlns:cx7="http://schemas.microsoft.com/office/drawing/2016/5/13/chartex" xmlns:cx8="http://schemas.microsoft.com/office/drawing/2016/5/14/chartex" xmlns:mc="http://schemas.openxmlformats.org/markup-compatibility/2006" xmlns:aink="http://schemas.microsoft.com/office/drawing/2016/ink" xmlns:am3d="http://schemas.microsoft.com/office/drawing/2017/model3d" xmlns:o="urn:schemas-microsoft-com:office:office" xmlns:r="http://schemas.openxmlformats.org/officeDocument/2006/relationships" xmlns:m="http://schemas.openxmlformats.org/officeDocument/2006/math" xmlns:v="urn:schemas-microsoft-com:vml" xmlns:wp14="http://schemas.microsoft.com/office/word/2010/wordprocessingDrawing" xmlns:wp="http://schemas.openxmlformats.org/drawingml/2006/wordprocessingDrawing" xmlns:w10="urn:schemas-microsoft-com:office:word" xmlns:w="http://schemas.openxmlformats.org/wordprocessingml/2006/main" xmlns:w14="http://schemas.microsoft.com/office/word/2010/wordml" xmlns:w15="http://schemas.microsoft.com/office/word/2012/wordml" xmlns:w16cid="http://schemas.microsoft.com/office/word/2016/wordml/cid" xmlns:w16se="http://schemas.microsoft.com/office/word/2015/wordml/symex" xmlns:wpg="http://schemas.microsoft.com/office/word/2010/wordprocessingGroup" xmlns:wpi="http://schemas.microsoft.com/office/word/2010/wordprocessingInk" xmlns:wne="http://schemas.microsoft.com/office/word/2006/wordml" xmlns:wps="http://schemas.microsoft.com/office/word/2010/wordprocessingShape" mc:Ignorable="w14 w15 w16se w16cid wp14">
   <w:abstractNum w:abstractNumId="0" w15:restartNumberingAfterBreak="0">
+    <w:nsid w:val="2FB31E3C"/>
+    <w:multiLevelType w:val="hybridMultilevel"/>
+    <w:tmpl w:val="D80034F4"/>
+    <w:lvl w:ilvl="0" w:tplc="0409000F">
+      <w:start w:val="1"/>
+      <w:numFmt w:val="decimal"/>
+      <w:lvlText w:val="%1."/>
+      <w:lvlJc w:val="left"/>
+      <w:pPr>
+        <w:ind w:left="720" w:hanging="360"/>
+      </w:pPr>
+      <w:rPr>
+        <w:rFonts w:hint="default"/>
+      </w:rPr>
+    </w:lvl>
+    <w:lvl w:ilvl="1" w:tplc="04090019" w:tentative="1">
+      <w:start w:val="1"/>
+      <w:numFmt w:val="lowerLetter"/>
+      <w:lvlText w:val="%2."/>
+      <w:lvlJc w:val="left"/>
+      <w:pPr>
+        <w:ind w:left="1440" w:hanging="360"/>
+      </w:pPr>
+    </w:lvl>
+    <w:lvl w:ilvl="2" w:tplc="0409001B" w:tentative="1">
+      <w:start w:val="1"/>
+      <w:numFmt w:val="lowerRoman"/>
+      <w:lvlText w:val="%3."/>
+      <w:lvlJc w:val="right"/>
+      <w:pPr>
+        <w:ind w:left="2160" w:hanging="180"/>
+      </w:pPr>
+    </w:lvl>
+    <w:lvl w:ilvl="3" w:tplc="0409000F" w:tentative="1">
+      <w:start w:val="1"/>
+      <w:numFmt w:val="decimal"/>
+      <w:lvlText w:val="%4."/>
+      <w:lvlJc w:val="left"/>
+      <w:pPr>
+        <w:ind w:left="2880" w:hanging="360"/>
+      </w:pPr>
+    </w:lvl>
+    <w:lvl w:ilvl="4" w:tplc="04090019" w:tentative="1">
+      <w:start w:val="1"/>
+      <w:numFmt w:val="lowerLetter"/>
+      <w:lvlText w:val="%5."/>
+      <w:lvlJc w:val="left"/>
+      <w:pPr>
+        <w:ind w:left="3600" w:hanging="360"/>
+      </w:pPr>
+    </w:lvl>
+    <w:lvl w:ilvl="5" w:tplc="0409001B" w:tentative="1">
+      <w:start w:val="1"/>
+      <w:numFmt w:val="lowerRoman"/>
+      <w:lvlText w:val="%6."/>
+      <w:lvlJc w:val="right"/>
+      <w:pPr>
+        <w:ind w:left="4320" w:hanging="180"/>
+      </w:pPr>
+    </w:lvl>
+    <w:lvl w:ilvl="6" w:tplc="0409000F" w:tentative="1">
+      <w:start w:val="1"/>
+      <w:numFmt w:val="decimal"/>
+      <w:lvlText w:val="%7."/>
+      <w:lvlJc w:val="left"/>
+      <w:pPr>
+        <w:ind w:left="5040" w:hanging="360"/>
+      </w:pPr>
+    </w:lvl>
+    <w:lvl w:ilvl="7" w:tplc="04090019" w:tentative="1">
+      <w:start w:val="1"/>
+      <w:numFmt w:val="lowerLetter"/>
+      <w:lvlText w:val="%8."/>
+      <w:lvlJc w:val="left"/>
+      <w:pPr>
+        <w:ind w:left="5760" w:hanging="360"/>
+      </w:pPr>
+    </w:lvl>
+    <w:lvl w:ilvl="8" w:tplc="0409001B" w:tentative="1">
+      <w:start w:val="1"/>
+      <w:numFmt w:val="lowerRoman"/>
+      <w:lvlText w:val="%9."/>
+      <w:lvlJc w:val="right"/>
+      <w:pPr>
+        <w:ind w:left="6480" w:hanging="180"/>
+      </w:pPr>
+    </w:lvl>
+  </w:abstractNum>
+  <w:abstractNum w:abstractNumId="1" w15:restartNumberingAfterBreak="0">
+    <w:nsid w:val="48047AA4"/>
+    <w:multiLevelType w:val="hybridMultilevel"/>
+    <w:tmpl w:val="A38A750E"/>
+    <w:lvl w:ilvl="0" w:tplc="0409000F">
+      <w:start w:val="1"/>
+      <w:numFmt w:val="decimal"/>
+      <w:lvlText w:val="%1."/>
+      <w:lvlJc w:val="left"/>
+      <w:pPr>
+        <w:ind w:left="720" w:hanging="360"/>
+      </w:pPr>
+      <w:rPr>
+        <w:rFonts w:hint="default"/>
+      </w:rPr>
+    </w:lvl>
+    <w:lvl w:ilvl="1" w:tplc="04090019">
+      <w:start w:val="1"/>
+      <w:numFmt w:val="lowerLetter"/>
+      <w:lvlText w:val="%2."/>
+      <w:lvlJc w:val="left"/>
+      <w:pPr>
+        <w:ind w:left="1440" w:hanging="360"/>
+      </w:pPr>
+    </w:lvl>
+    <w:lvl w:ilvl="2" w:tplc="0409001B" w:tentative="1">
+      <w:start w:val="1"/>
+      <w:numFmt w:val="lowerRoman"/>
+      <w:lvlText w:val="%3."/>
+      <w:lvlJc w:val="right"/>
+      <w:pPr>
+        <w:ind w:left="2160" w:hanging="180"/>
+      </w:pPr>
+    </w:lvl>
+    <w:lvl w:ilvl="3" w:tplc="0409000F" w:tentative="1">
+      <w:start w:val="1"/>
+      <w:numFmt w:val="decimal"/>
+      <w:lvlText w:val="%4."/>
+      <w:lvlJc w:val="left"/>
+      <w:pPr>
+        <w:ind w:left="2880" w:hanging="360"/>
+      </w:pPr>
+    </w:lvl>
+    <w:lvl w:ilvl="4" w:tplc="04090019" w:tentative="1">
+      <w:start w:val="1"/>
+      <w:numFmt w:val="lowerLetter"/>
+      <w:lvlText w:val="%5."/>
+      <w:lvlJc w:val="left"/>
+      <w:pPr>
+        <w:ind w:left="3600" w:hanging="360"/>
+      </w:pPr>
+    </w:lvl>
+    <w:lvl w:ilvl="5" w:tplc="0409001B" w:tentative="1">
+      <w:start w:val="1"/>
+      <w:numFmt w:val="lowerRoman"/>
+      <w:lvlText w:val="%6."/>
+      <w:lvlJc w:val="right"/>
+      <w:pPr>
+        <w:ind w:left="4320" w:hanging="180"/>
+      </w:pPr>
+    </w:lvl>
+    <w:lvl w:ilvl="6" w:tplc="0409000F" w:tentative="1">
+      <w:start w:val="1"/>
+      <w:numFmt w:val="decimal"/>
+      <w:lvlText w:val="%7."/>
+      <w:lvlJc w:val="left"/>
+      <w:pPr>
+        <w:ind w:left="5040" w:hanging="360"/>
+      </w:pPr>
+    </w:lvl>
+    <w:lvl w:ilvl="7" w:tplc="04090019" w:tentative="1">
+      <w:start w:val="1"/>
+      <w:numFmt w:val="lowerLetter"/>
+      <w:lvlText w:val="%8."/>
+      <w:lvlJc w:val="left"/>
+      <w:pPr>
+        <w:ind w:left="5760" w:hanging="360"/>
+      </w:pPr>
+    </w:lvl>
+    <w:lvl w:ilvl="8" w:tplc="0409001B" w:tentative="1">
+      <w:start w:val="1"/>
+      <w:numFmt w:val="lowerRoman"/>
+      <w:lvlText w:val="%9."/>
+      <w:lvlJc w:val="right"/>
+      <w:pPr>
+        <w:ind w:left="6480" w:hanging="180"/>
+      </w:pPr>
+    </w:lvl>
+  </w:abstractNum>
+  <w:abstractNum w:abstractNumId="2" w15:restartNumberingAfterBreak="0">
     <w:nsid w:val="5893359F"/>
     <w:multiLevelType w:val="multilevel"/>
     <w:tmpl w:val="0409001F"/>
@@ -1487,7 +2191,7 @@
       </w:pPr>
     </w:lvl>
   </w:abstractNum>
-  <w:abstractNum w:abstractNumId="1" w15:restartNumberingAfterBreak="0">
+  <w:abstractNum w:abstractNumId="3" w15:restartNumberingAfterBreak="0">
     <w:nsid w:val="625F2DA9"/>
     <w:multiLevelType w:val="hybridMultilevel"/>
     <w:tmpl w:val="FA2C104C"/>
@@ -1577,10 +2281,16 @@
     </w:lvl>
   </w:abstractNum>
   <w:num w:numId="1">
-    <w:abstractNumId w:val="1"/>
+    <w:abstractNumId w:val="3"/>
   </w:num>
   <w:num w:numId="2">
+    <w:abstractNumId w:val="2"/>
+  </w:num>
+  <w:num w:numId="3">
     <w:abstractNumId w:val="0"/>
+  </w:num>
+  <w:num w:numId="4">
+    <w:abstractNumId w:val="1"/>
   </w:num>
 </w:numbering>
 </file>

--- a/OzmaPRD.docx
+++ b/OzmaPRD.docx
@@ -1900,9 +1900,156 @@
       </w:r>
     </w:p>
     <w:p>
-      <w:r>
+      <w:pPr>
+        <w:rPr>
+          <w:rFonts w:hint="eastAsia"/>
+        </w:rPr>
+      </w:pPr>
+      <w:r>
+        <w:lastRenderedPageBreak/>
         <w:t xml:space="preserve">  </w:t>
       </w:r>
+      <w:r>
+        <w:rPr>
+          <w:rFonts w:hint="eastAsia"/>
+          <w:noProof/>
+        </w:rPr>
+        <w:drawing>
+          <wp:inline distT="0" distB="0" distL="0" distR="0">
+            <wp:extent cx="5486400" cy="1941830"/>
+            <wp:effectExtent l="0" t="0" r="0" b="1270"/>
+            <wp:docPr id="7" name="图片 7"/>
+            <wp:cNvGraphicFramePr>
+              <a:graphicFrameLocks xmlns:a="http://schemas.openxmlformats.org/drawingml/2006/main" noChangeAspect="1"/>
+            </wp:cNvGraphicFramePr>
+            <a:graphic xmlns:a="http://schemas.openxmlformats.org/drawingml/2006/main">
+              <a:graphicData uri="http://schemas.openxmlformats.org/drawingml/2006/picture">
+                <pic:pic xmlns:pic="http://schemas.openxmlformats.org/drawingml/2006/picture">
+                  <pic:nvPicPr>
+                    <pic:cNvPr id="7" name="2018-07-20_104945.png"/>
+                    <pic:cNvPicPr/>
+                  </pic:nvPicPr>
+                  <pic:blipFill>
+                    <a:blip r:embed="rId10">
+                      <a:extLst>
+                        <a:ext uri="{28A0092B-C50C-407E-A947-70E740481C1C}">
+                          <a14:useLocalDpi xmlns:a14="http://schemas.microsoft.com/office/drawing/2010/main" val="0"/>
+                        </a:ext>
+                      </a:extLst>
+                    </a:blip>
+                    <a:stretch>
+                      <a:fillRect/>
+                    </a:stretch>
+                  </pic:blipFill>
+                  <pic:spPr>
+                    <a:xfrm>
+                      <a:off x="0" y="0"/>
+                      <a:ext cx="5486400" cy="1941830"/>
+                    </a:xfrm>
+                    <a:prstGeom prst="rect">
+                      <a:avLst/>
+                    </a:prstGeom>
+                  </pic:spPr>
+                </pic:pic>
+              </a:graphicData>
+            </a:graphic>
+          </wp:inline>
+        </w:drawing>
+      </w:r>
+    </w:p>
+    <w:p/>
+    <w:p>
+      <w:pPr>
+        <w:pStyle w:val="a5"/>
+        <w:numPr>
+          <w:ilvl w:val="1"/>
+          <w:numId w:val="2"/>
+        </w:numPr>
+        <w:rPr>
+          <w:sz w:val="24"/>
+          <w:szCs w:val="24"/>
+        </w:rPr>
+      </w:pPr>
+      <w:r>
+        <w:rPr>
+          <w:rFonts w:hint="eastAsia"/>
+          <w:sz w:val="24"/>
+          <w:szCs w:val="24"/>
+        </w:rPr>
+        <w:t>页面流程图</w:t>
+      </w:r>
+    </w:p>
+    <w:p>
+      <w:r>
+        <w:rPr>
+          <w:noProof/>
+        </w:rPr>
+        <w:drawing>
+          <wp:inline distT="0" distB="0" distL="0" distR="0">
+            <wp:extent cx="5486400" cy="2677160"/>
+            <wp:effectExtent l="0" t="0" r="0" b="8890"/>
+            <wp:docPr id="11" name="图片 11"/>
+            <wp:cNvGraphicFramePr>
+              <a:graphicFrameLocks xmlns:a="http://schemas.openxmlformats.org/drawingml/2006/main" noChangeAspect="1"/>
+            </wp:cNvGraphicFramePr>
+            <a:graphic xmlns:a="http://schemas.openxmlformats.org/drawingml/2006/main">
+              <a:graphicData uri="http://schemas.openxmlformats.org/drawingml/2006/picture">
+                <pic:pic xmlns:pic="http://schemas.openxmlformats.org/drawingml/2006/picture">
+                  <pic:nvPicPr>
+                    <pic:cNvPr id="11" name="2018-07-20_133319.png"/>
+                    <pic:cNvPicPr/>
+                  </pic:nvPicPr>
+                  <pic:blipFill>
+                    <a:blip r:embed="rId11">
+                      <a:extLst>
+                        <a:ext uri="{28A0092B-C50C-407E-A947-70E740481C1C}">
+                          <a14:useLocalDpi xmlns:a14="http://schemas.microsoft.com/office/drawing/2010/main" val="0"/>
+                        </a:ext>
+                      </a:extLst>
+                    </a:blip>
+                    <a:stretch>
+                      <a:fillRect/>
+                    </a:stretch>
+                  </pic:blipFill>
+                  <pic:spPr>
+                    <a:xfrm>
+                      <a:off x="0" y="0"/>
+                      <a:ext cx="5486400" cy="2677160"/>
+                    </a:xfrm>
+                    <a:prstGeom prst="rect">
+                      <a:avLst/>
+                    </a:prstGeom>
+                  </pic:spPr>
+                </pic:pic>
+              </a:graphicData>
+            </a:graphic>
+          </wp:inline>
+        </w:drawing>
+      </w:r>
+    </w:p>
+    <w:p/>
+    <w:p>
+      <w:pPr>
+        <w:pStyle w:val="a5"/>
+        <w:numPr>
+          <w:ilvl w:val="0"/>
+          <w:numId w:val="2"/>
+        </w:numPr>
+        <w:rPr>
+          <w:sz w:val="28"/>
+          <w:szCs w:val="28"/>
+        </w:rPr>
+      </w:pPr>
+      <w:r>
+        <w:rPr>
+          <w:rFonts w:hint="eastAsia"/>
+          <w:sz w:val="28"/>
+          <w:szCs w:val="28"/>
+        </w:rPr>
+        <w:t>原型图</w:t>
+      </w:r>
+    </w:p>
+    <w:p>
       <w:bookmarkStart w:id="0" w:name="_GoBack"/>
       <w:bookmarkEnd w:id="0"/>
     </w:p>
@@ -1911,7 +2058,6 @@
         <w:t>111</w:t>
       </w:r>
     </w:p>
-    <w:p/>
     <w:sectPr>
       <w:pgSz w:w="12240" w:h="15840"/>
       <w:pgMar w:top="1440" w:right="1800" w:bottom="1440" w:left="1800" w:header="720" w:footer="720" w:gutter="0"/>
